--- a/FInal.docx
+++ b/FInal.docx
@@ -667,6 +667,9 @@
       <w:r>
         <w:t xml:space="preserve">one or two patterns that are far away from the other clusters. Sometimes a pair of neurons will share a cluster and be setup on either ends of it. For these neurons to be effective it took 2 iterations with an alpha of .01. It appeared it took a longer time for the neurons to latch onto a cluster compared to just the 2 neurons. </w:t>
       </w:r>
+      <w:r>
+        <w:t xml:space="preserve">Due to the competition. </w:t>
+      </w:r>
     </w:p>
     <w:p>
       <w:r>
@@ -865,7 +868,13 @@
     <w:p>
       <w:r>
         <w:lastRenderedPageBreak/>
-        <w:t xml:space="preserve">For the 7 neurons it didn’t really matter it the weights were randomized or preselected since the data only has 2 large clusters. Whether random or predetermined behaved the same way. It appeared that one of the neurons would dominate in the beginning and get very close to one cluster. Then 2 or 3 of the neurons would begin to move and one of them would pull ahead and begin winning the net value. Then another set of neurons would compete and one of them would pull ahead. This continued over the course of 3 iterations. 3 or 4 iterations seemed optimal in making sure all of the neurons had a chance to move. This is still with an alpha of .01. Once the clusters had been claimed by a few of the neurons the rest would just gravitate towards a single pattern. Sometimes if neurons spawned on either end of a cluster they would appear to share it after a couple of iterations. This is clearly too many neurons for this many patterns and clusters. It seemed like 3 neurons with predetermined positions was optimal for this data set. </w:t>
+        <w:t>For the 7 ne</w:t>
+      </w:r>
+      <w:r>
+        <w:t>urons it didn’t really matter if</w:t>
+      </w:r>
+      <w:r>
+        <w:t xml:space="preserve"> the weights were randomized or preselected since the data only has 2 large clusters. Whether random or predetermined behaved the same way. It appeared that one of the neurons would dominate in the beginning and get very close to one cluster. Then 2 or 3 of the neurons would begin to move and one of them would pull ahead and begin winning the net value. Then another set of neurons would compete and one of them would pull ahead. This continued over the course of 3 iterations. 3 or 4 iterations seemed optimal in making sure all of the neurons had a chance to move. This is still with an alpha of .01. Once the clusters had been claimed by a few of the neurons the rest would just gravitate towards a single pattern. Sometimes if neurons spawned on either end of a cluster they would appear to share it after a couple of iterations. This is clearly too many neurons for this many patterns and clusters. It seemed like 3 neurons with predetermined positions was optimal for this data set. </w:t>
       </w:r>
     </w:p>
     <w:p/>
@@ -1424,7 +1433,19 @@
         <w:rPr>
           <w:rFonts w:eastAsiaTheme="minorEastAsia"/>
         </w:rPr>
-        <w:t xml:space="preserve">I am having trouble getting MATLAB working / anything else working for the purpose of this problem. But based off some examples I have found I can assume that my model will be relatively similar to the required control surface area. It appears that a triangle membership function is usually the best of both worlds regarding computation expense and similarity. I can’t comment on the error of my graph but I would believe it wouldn’t be very large. </w:t>
+        <w:t>I am having trouble getting MATLAB working / anything else working for the purpose of this problem. But based off some examples I have found I can assume that my model will be relatively similar to the required control surface area. It appears that a triangle membership function is usually the best of both worlds regarding computation expense and similarity</w:t>
+      </w:r>
+      <w:r>
+        <w:rPr>
+          <w:rFonts w:eastAsiaTheme="minorEastAsia"/>
+        </w:rPr>
+        <w:t xml:space="preserve"> to the required</w:t>
+      </w:r>
+      <w:r>
+        <w:rPr>
+          <w:rFonts w:eastAsiaTheme="minorEastAsia"/>
+        </w:rPr>
+        <w:t xml:space="preserve">. I can’t comment on the error of my graph but I would believe it wouldn’t be very large. </w:t>
       </w:r>
     </w:p>
     <w:p>
@@ -1958,9 +1979,9 @@
         </w:rPr>
         <w:drawing>
           <wp:inline distT="0" distB="0" distL="0" distR="0">
-            <wp:extent cx="5943600" cy="5604711"/>
-            <wp:effectExtent l="0" t="0" r="0" b="0"/>
-            <wp:docPr id="18" name="Picture 18" descr="https://i.gyazo.com/f035669ba213d15fe0037a34985f2f9e.png"/>
+            <wp:extent cx="5943600" cy="5463169"/>
+            <wp:effectExtent l="0" t="0" r="0" b="4445"/>
+            <wp:docPr id="20" name="Picture 20" descr="https://i.gyazo.com/577adea3068f17f10e88e4399a990d99.png"/>
             <wp:cNvGraphicFramePr>
               <a:graphicFrameLocks xmlns:a="http://schemas.openxmlformats.org/drawingml/2006/main" noChangeAspect="1"/>
             </wp:cNvGraphicFramePr>
@@ -1968,7 +1989,7 @@
               <a:graphicData uri="http://schemas.openxmlformats.org/drawingml/2006/picture">
                 <pic:pic xmlns:pic="http://schemas.openxmlformats.org/drawingml/2006/picture">
                   <pic:nvPicPr>
-                    <pic:cNvPr id="0" name="Picture 2" descr="https://i.gyazo.com/f035669ba213d15fe0037a34985f2f9e.png"/>
+                    <pic:cNvPr id="0" name="Picture 6" descr="https://i.gyazo.com/577adea3068f17f10e88e4399a990d99.png"/>
                     <pic:cNvPicPr>
                       <a:picLocks noChangeAspect="1" noChangeArrowheads="1"/>
                     </pic:cNvPicPr>
@@ -1989,7 +2010,7 @@
                   <pic:spPr bwMode="auto">
                     <a:xfrm>
                       <a:off x="0" y="0"/>
-                      <a:ext cx="5943600" cy="5604711"/>
+                      <a:ext cx="5943600" cy="5463169"/>
                     </a:xfrm>
                     <a:prstGeom prst="rect">
                       <a:avLst/>
@@ -2024,6 +2045,12 @@
         </w:rPr>
         <w:t xml:space="preserve">Once the neurons were drawn onto the graph it was easy to decide what to put where and how to draw the diagram. </w:t>
       </w:r>
+      <w:r>
+        <w:rPr>
+          <w:rFonts w:eastAsiaTheme="minorEastAsia"/>
+        </w:rPr>
+        <w:t xml:space="preserve"> Also it is assumed that the input is x, y, bias for the diagram starting top to bottom on the inputs. </w:t>
+      </w:r>
     </w:p>
     <w:p>
       <w:pPr>
@@ -2058,6 +2085,85 @@
         </w:rPr>
         <w:lastRenderedPageBreak/>
         <w:t xml:space="preserve">Bonus </w:t>
+      </w:r>
+    </w:p>
+    <w:p>
+      <w:pPr>
+        <w:rPr>
+          <w:rFonts w:eastAsiaTheme="minorEastAsia"/>
+        </w:rPr>
+      </w:pPr>
+      <w:r>
+        <w:rPr>
+          <w:noProof/>
+        </w:rPr>
+        <w:drawing>
+          <wp:inline distT="0" distB="0" distL="0" distR="0">
+            <wp:extent cx="5492839" cy="3776250"/>
+            <wp:effectExtent l="0" t="0" r="0" b="0"/>
+            <wp:docPr id="19" name="Picture 19" descr="https://i.gyazo.com/7f8c7b753b4fb87f22ca6794de25186a.png"/>
+            <wp:cNvGraphicFramePr>
+              <a:graphicFrameLocks xmlns:a="http://schemas.openxmlformats.org/drawingml/2006/main" noChangeAspect="1"/>
+            </wp:cNvGraphicFramePr>
+            <a:graphic xmlns:a="http://schemas.openxmlformats.org/drawingml/2006/main">
+              <a:graphicData uri="http://schemas.openxmlformats.org/drawingml/2006/picture">
+                <pic:pic xmlns:pic="http://schemas.openxmlformats.org/drawingml/2006/picture">
+                  <pic:nvPicPr>
+                    <pic:cNvPr id="0" name="Picture 4" descr="https://i.gyazo.com/7f8c7b753b4fb87f22ca6794de25186a.png"/>
+                    <pic:cNvPicPr>
+                      <a:picLocks noChangeAspect="1" noChangeArrowheads="1"/>
+                    </pic:cNvPicPr>
+                  </pic:nvPicPr>
+                  <pic:blipFill>
+                    <a:blip r:embed="rId21">
+                      <a:extLst>
+                        <a:ext uri="{28A0092B-C50C-407E-A947-70E740481C1C}">
+                          <a14:useLocalDpi xmlns:a14="http://schemas.microsoft.com/office/drawing/2010/main" val="0"/>
+                        </a:ext>
+                      </a:extLst>
+                    </a:blip>
+                    <a:srcRect/>
+                    <a:stretch>
+                      <a:fillRect/>
+                    </a:stretch>
+                  </pic:blipFill>
+                  <pic:spPr bwMode="auto">
+                    <a:xfrm>
+                      <a:off x="0" y="0"/>
+                      <a:ext cx="5506568" cy="3785688"/>
+                    </a:xfrm>
+                    <a:prstGeom prst="rect">
+                      <a:avLst/>
+                    </a:prstGeom>
+                    <a:noFill/>
+                    <a:ln>
+                      <a:noFill/>
+                    </a:ln>
+                  </pic:spPr>
+                </pic:pic>
+              </a:graphicData>
+            </a:graphic>
+          </wp:inline>
+        </w:drawing>
+      </w:r>
+    </w:p>
+    <w:p>
+      <w:pPr>
+        <w:rPr>
+          <w:rFonts w:eastAsiaTheme="minorEastAsia"/>
+        </w:rPr>
+      </w:pPr>
+      <w:r>
+        <w:rPr>
+          <w:rFonts w:eastAsiaTheme="minorEastAsia"/>
+        </w:rPr>
+        <w:t xml:space="preserve">This is the plot of the probability distributions.  It looks like there is a lot of overlap between class 2 and 3. When I ran my program it actually had 100% accuracy and didn’t misclassify anything despite that overlap. It is very interesting that such a simple algorithm has such a high accuracy. I was worried about underflow for some of the calculations but there didn’t seem to be a problem. </w:t>
+      </w:r>
+      <w:r>
+        <w:rPr>
+          <w:rFonts w:eastAsiaTheme="minorEastAsia"/>
+        </w:rPr>
+        <w:t xml:space="preserve">The Bayes algorithm is very simple yet very powerful. </w:t>
       </w:r>
       <w:bookmarkStart w:id="0" w:name="_GoBack"/>
       <w:bookmarkEnd w:id="0"/>
